--- a/homework/hw3/hw3.docx
+++ b/homework/hw3/hw3.docx
@@ -694,12 +694,6 @@
           <w:szCs w:val="22"/>
         </w:rPr>
         <w:br/>
-      </w:r>
-      <w:r>
-        <w:rPr>
-          <w:sz w:val="22"/>
-          <w:szCs w:val="22"/>
-        </w:rPr>
         <w:t>Suppose we have our regular Node class:</w:t>
       </w:r>
       <w:r>
@@ -940,15 +934,7 @@
           <w:sz w:val="22"/>
           <w:szCs w:val="22"/>
         </w:rPr>
-        <w:t xml:space="preserve"> variable</w:t>
-      </w:r>
-      <w:r>
-        <w:rPr>
-          <w:rFonts w:ascii="Consolas" w:hAnsi="Consolas" w:cs="Consolas"/>
-          <w:sz w:val="22"/>
-          <w:szCs w:val="22"/>
-        </w:rPr>
-        <w:t>.</w:t>
+        <w:t xml:space="preserve"> variable.</w:t>
       </w:r>
       <w:r>
         <w:rPr>
@@ -1244,6 +1230,7 @@
       </w:r>
       <w:r>
         <w:rPr>
+          <w:noProof/>
           <w:sz w:val="22"/>
           <w:szCs w:val="22"/>
         </w:rPr>
@@ -1315,7 +1302,6 @@
         <w:t xml:space="preserve">” that counts the number of items in the set that are between two specified endpoint numbers (inclusive of the two endpoints).  For instance, calling </w:t>
       </w:r>
       <w:proofErr w:type="spellStart"/>
-      <w:proofErr w:type="gramStart"/>
       <w:r>
         <w:rPr>
           <w:sz w:val="22"/>
@@ -1329,15 +1315,7 @@
           <w:sz w:val="22"/>
           <w:szCs w:val="22"/>
         </w:rPr>
-        <w:t>(</w:t>
-      </w:r>
-      <w:proofErr w:type="gramEnd"/>
-      <w:r>
-        <w:rPr>
-          <w:sz w:val="22"/>
-          <w:szCs w:val="22"/>
-        </w:rPr>
-        <w:t>30, 68) on the set above would return 4 since there are 4 numbers between 30 and 68, namely {30, 33, 50, 65}.</w:t>
+        <w:t>(30, 68) on the set above would return 4 since there are 4 numbers between 30 and 68, namely {30, 33, 50, 65}.</w:t>
       </w:r>
       <w:r>
         <w:rPr>
@@ -1367,10 +1345,18 @@
           <w:szCs w:val="22"/>
         </w:rPr>
         <w:br/>
+      </w:r>
+      <w:r>
+        <w:rPr>
+          <w:rFonts w:ascii="Consolas" w:hAnsi="Consolas" w:cs="Consolas"/>
+          <w:sz w:val="22"/>
+          <w:szCs w:val="22"/>
+        </w:rPr>
         <w:t xml:space="preserve">public class Node { </w:t>
       </w:r>
       <w:r>
         <w:rPr>
+          <w:rFonts w:ascii="Consolas" w:hAnsi="Consolas" w:cs="Consolas"/>
           <w:sz w:val="22"/>
           <w:szCs w:val="22"/>
         </w:rPr>
@@ -1379,6 +1365,7 @@
       </w:r>
       <w:r>
         <w:rPr>
+          <w:rFonts w:ascii="Consolas" w:hAnsi="Consolas" w:cs="Consolas"/>
           <w:sz w:val="22"/>
           <w:szCs w:val="22"/>
         </w:rPr>
@@ -1387,6 +1374,7 @@
       </w:r>
       <w:r>
         <w:rPr>
+          <w:rFonts w:ascii="Consolas" w:hAnsi="Consolas" w:cs="Consolas"/>
           <w:sz w:val="22"/>
           <w:szCs w:val="22"/>
         </w:rPr>
@@ -1507,21 +1495,7 @@
           <w:sz w:val="22"/>
           <w:szCs w:val="22"/>
         </w:rPr>
-        <w:t xml:space="preserve">Assume both of these functions live inside the </w:t>
-      </w:r>
-      <w:r>
-        <w:rPr>
-          <w:sz w:val="22"/>
-          <w:szCs w:val="22"/>
-        </w:rPr>
-        <w:t>BST</w:t>
-      </w:r>
-      <w:r>
-        <w:rPr>
-          <w:sz w:val="22"/>
-          <w:szCs w:val="22"/>
-        </w:rPr>
-        <w:t xml:space="preserve"> class so you have access to the root variable.</w:t>
+        <w:t>Assume both of these functions live inside the BST class so you have access to the root variable.</w:t>
       </w:r>
       <w:r>
         <w:rPr>
@@ -1656,7 +1630,7 @@
           <w:szCs w:val="22"/>
         </w:rPr>
         <w:br/>
-        <w:t xml:space="preserve">   return depth(root, </w:t>
+        <w:t xml:space="preserve">   return </w:t>
       </w:r>
       <w:proofErr w:type="spellStart"/>
       <w:r>
@@ -1665,6 +1639,24 @@
           <w:sz w:val="22"/>
           <w:szCs w:val="22"/>
         </w:rPr>
+        <w:t>countBetween</w:t>
+      </w:r>
+      <w:proofErr w:type="spellEnd"/>
+      <w:r>
+        <w:rPr>
+          <w:rFonts w:ascii="Consolas" w:hAnsi="Consolas" w:cs="Consolas"/>
+          <w:sz w:val="22"/>
+          <w:szCs w:val="22"/>
+        </w:rPr>
+        <w:t xml:space="preserve">(root, </w:t>
+      </w:r>
+      <w:proofErr w:type="spellStart"/>
+      <w:r>
+        <w:rPr>
+          <w:rFonts w:ascii="Consolas" w:hAnsi="Consolas" w:cs="Consolas"/>
+          <w:sz w:val="22"/>
+          <w:szCs w:val="22"/>
+        </w:rPr>
         <w:t>searchKey</w:t>
       </w:r>
       <w:proofErr w:type="spellEnd"/>
@@ -1700,7 +1692,7 @@
           <w:szCs w:val="22"/>
         </w:rPr>
         <w:br/>
-        <w:t xml:space="preserve">private int depth(Node </w:t>
+        <w:t xml:space="preserve">private int </w:t>
       </w:r>
       <w:proofErr w:type="spellStart"/>
       <w:r>
@@ -1709,6 +1701,24 @@
           <w:sz w:val="22"/>
           <w:szCs w:val="22"/>
         </w:rPr>
+        <w:t>countBetween</w:t>
+      </w:r>
+      <w:proofErr w:type="spellEnd"/>
+      <w:r>
+        <w:rPr>
+          <w:rFonts w:ascii="Consolas" w:hAnsi="Consolas" w:cs="Consolas"/>
+          <w:sz w:val="22"/>
+          <w:szCs w:val="22"/>
+        </w:rPr>
+        <w:t xml:space="preserve">(Node </w:t>
+      </w:r>
+      <w:proofErr w:type="spellStart"/>
+      <w:r>
+        <w:rPr>
+          <w:rFonts w:ascii="Consolas" w:hAnsi="Consolas" w:cs="Consolas"/>
+          <w:sz w:val="22"/>
+          <w:szCs w:val="22"/>
+        </w:rPr>
         <w:t>curr</w:t>
       </w:r>
       <w:proofErr w:type="spellEnd"/>
@@ -1718,23 +1728,7 @@
           <w:sz w:val="22"/>
           <w:szCs w:val="22"/>
         </w:rPr>
-        <w:t xml:space="preserve">, int </w:t>
-      </w:r>
-      <w:r>
-        <w:rPr>
-          <w:rFonts w:ascii="Consolas" w:hAnsi="Consolas" w:cs="Consolas"/>
-          <w:sz w:val="22"/>
-          <w:szCs w:val="22"/>
-        </w:rPr>
-        <w:t>low, int high</w:t>
-      </w:r>
-      <w:r>
-        <w:rPr>
-          <w:rFonts w:ascii="Consolas" w:hAnsi="Consolas" w:cs="Consolas"/>
-          <w:sz w:val="22"/>
-          <w:szCs w:val="22"/>
-        </w:rPr>
-        <w:t>) {</w:t>
+        <w:t>, int low, int high) {</w:t>
       </w:r>
       <w:r>
         <w:rPr>
@@ -1817,14 +1811,7 @@
           <w:sz w:val="22"/>
           <w:szCs w:val="22"/>
         </w:rPr>
-        <w:t xml:space="preserve"> What is the (worst-case) big-oh of your function?  Briefly justify your answer.  </w:t>
-      </w:r>
-      <w:r>
-        <w:rPr>
-          <w:sz w:val="22"/>
-          <w:szCs w:val="22"/>
-        </w:rPr>
-        <w:t>You may assume the BST is balanced.</w:t>
+        <w:t xml:space="preserve"> What is the (worst-case) big-oh of your function?  Briefly justify your answer.  You may assume the BST is balanced.</w:t>
       </w:r>
       <w:r>
         <w:rPr>

--- a/homework/hw3/hw3.docx
+++ b/homework/hw3/hw3.docx
@@ -1517,68 +1517,15 @@
           <w:sz w:val="22"/>
           <w:szCs w:val="22"/>
         </w:rPr>
-        <w:t xml:space="preserve">// return the depth of the node labeled with the </w:t>
-      </w:r>
-      <w:proofErr w:type="spellStart"/>
-      <w:r>
-        <w:rPr>
-          <w:rFonts w:ascii="Consolas" w:hAnsi="Consolas" w:cs="Consolas"/>
-          <w:sz w:val="22"/>
-          <w:szCs w:val="22"/>
-        </w:rPr>
-        <w:t>searchKey</w:t>
-      </w:r>
-      <w:proofErr w:type="spellEnd"/>
-      <w:r>
-        <w:rPr>
-          <w:rFonts w:ascii="Consolas" w:hAnsi="Consolas" w:cs="Consolas"/>
-          <w:sz w:val="22"/>
-          <w:szCs w:val="22"/>
-        </w:rPr>
-        <w:t xml:space="preserve"> variable.</w:t>
-      </w:r>
-      <w:r>
-        <w:rPr>
-          <w:rFonts w:ascii="Consolas" w:hAnsi="Consolas" w:cs="Consolas"/>
-          <w:sz w:val="22"/>
-          <w:szCs w:val="22"/>
-        </w:rPr>
-        <w:br/>
-        <w:t xml:space="preserve">// if </w:t>
-      </w:r>
-      <w:proofErr w:type="spellStart"/>
-      <w:r>
-        <w:rPr>
-          <w:rFonts w:ascii="Consolas" w:hAnsi="Consolas" w:cs="Consolas"/>
-          <w:sz w:val="22"/>
-          <w:szCs w:val="22"/>
-        </w:rPr>
-        <w:t>searchKey</w:t>
-      </w:r>
-      <w:proofErr w:type="spellEnd"/>
-      <w:r>
-        <w:rPr>
-          <w:rFonts w:ascii="Consolas" w:hAnsi="Consolas" w:cs="Consolas"/>
-          <w:sz w:val="22"/>
-          <w:szCs w:val="22"/>
-        </w:rPr>
-        <w:t xml:space="preserve"> doesn’t exist, return -</w:t>
-      </w:r>
-      <w:r>
-        <w:rPr>
-          <w:rFonts w:ascii="Consolas" w:hAnsi="Consolas" w:cs="Consolas"/>
-          <w:sz w:val="22"/>
-          <w:szCs w:val="22"/>
-        </w:rPr>
-        <w:t>1 (as an error code)</w:t>
-      </w:r>
-      <w:r>
-        <w:rPr>
-          <w:rFonts w:ascii="Consolas" w:hAnsi="Consolas" w:cs="Consolas"/>
-          <w:sz w:val="22"/>
-          <w:szCs w:val="22"/>
-        </w:rPr>
-        <w:t>.</w:t>
+        <w:t xml:space="preserve">// return the </w:t>
+      </w:r>
+      <w:r>
+        <w:rPr>
+          <w:rFonts w:ascii="Consolas" w:hAnsi="Consolas" w:cs="Consolas"/>
+          <w:sz w:val="22"/>
+          <w:szCs w:val="22"/>
+        </w:rPr>
+        <w:t>number of nodes of the BST with keys between low and high.</w:t>
       </w:r>
       <w:r>
         <w:rPr>
